--- a/2022/04.docx
+++ b/2022/04.docx
@@ -1824,7 +1824,7 @@
               <w:rPr>
                 <w:sz w:val="15"/>
               </w:rPr>
-              <w:t>Docs</w:t>
+              <w:t>Parcl</w:t>
             </w:r>
           </w:p>
         </w:tc>
@@ -1901,7 +1901,19 @@
               <w:rPr>
                 <w:sz w:val="15"/>
               </w:rPr>
-              <w:t>0.10</w:t>
+              <w:t>0.</w:t>
+            </w:r>
+            <w:r>
+              <w:rPr>
+                <w:sz w:val="15"/>
+              </w:rPr>
+              <w:t>5</w:t>
+            </w:r>
+            <w:r>
+              <w:rPr>
+                <w:sz w:val="15"/>
+              </w:rPr>
+              <w:t>0</w:t>
             </w:r>
           </w:p>
         </w:tc>
@@ -1922,7 +1934,13 @@
               <w:rPr>
                 <w:sz w:val="15"/>
               </w:rPr>
-              <w:t>20.00</w:t>
+              <w:t>35</w:t>
+            </w:r>
+            <w:r>
+              <w:rPr>
+                <w:sz w:val="15"/>
+              </w:rPr>
+              <w:t>.00</w:t>
             </w:r>
           </w:p>
         </w:tc>
@@ -2385,7 +2403,13 @@
               <w:rPr>
                 <w:sz w:val="15"/>
               </w:rPr>
-              <w:t>200.00</w:t>
+              <w:t>175</w:t>
+            </w:r>
+            <w:r>
+              <w:rPr>
+                <w:sz w:val="15"/>
+              </w:rPr>
+              <w:t>.00</w:t>
             </w:r>
           </w:p>
         </w:tc>
@@ -2827,7 +2851,13 @@
               <w:rPr>
                 <w:sz w:val="15"/>
               </w:rPr>
-              <w:t>7.00</w:t>
+              <w:t>6</w:t>
+            </w:r>
+            <w:r>
+              <w:rPr>
+                <w:sz w:val="15"/>
+              </w:rPr>
+              <w:t>.00</w:t>
             </w:r>
           </w:p>
         </w:tc>
@@ -2848,8 +2878,16 @@
               <w:rPr>
                 <w:sz w:val="15"/>
               </w:rPr>
-              <w:t>280.00</w:t>
-            </w:r>
+              <w:t>240</w:t>
+            </w:r>
+            <w:r>
+              <w:rPr>
+                <w:sz w:val="15"/>
+              </w:rPr>
+              <w:t>.00</w:t>
+            </w:r>
+            <w:bookmarkStart w:id="0" w:name="_GoBack"/>
+            <w:bookmarkEnd w:id="0"/>
           </w:p>
         </w:tc>
       </w:tr>
@@ -2998,7 +3036,13 @@
               <w:rPr>
                 <w:sz w:val="15"/>
               </w:rPr>
-              <w:t>120.00</w:t>
+              <w:t>105</w:t>
+            </w:r>
+            <w:r>
+              <w:rPr>
+                <w:sz w:val="15"/>
+              </w:rPr>
+              <w:t>.00</w:t>
             </w:r>
           </w:p>
         </w:tc>
@@ -34852,8 +34896,6 @@
               </w:rPr>
               <w:t>35</w:t>
             </w:r>
-            <w:bookmarkStart w:id="0" w:name="_GoBack"/>
-            <w:bookmarkEnd w:id="0"/>
             <w:r>
               <w:rPr>
                 <w:sz w:val="15"/>
@@ -37099,7 +37141,7 @@
                   <w:rPr>
                     <w:noProof/>
                   </w:rPr>
-                  <w:t>3</w:t>
+                  <w:t>2</w:t>
                 </w:r>
                 <w:r>
                   <w:fldChar w:fldCharType="end"/>

--- a/2022/04.docx
+++ b/2022/04.docx
@@ -2878,7 +2878,7 @@
               <w:rPr>
                 <w:sz w:val="15"/>
               </w:rPr>
-              <w:t>240</w:t>
+              <w:t>210</w:t>
             </w:r>
             <w:r>
               <w:rPr>
@@ -2886,8 +2886,6 @@
               </w:rPr>
               <w:t>.00</w:t>
             </w:r>
-            <w:bookmarkStart w:id="0" w:name="_GoBack"/>
-            <w:bookmarkEnd w:id="0"/>
           </w:p>
         </w:tc>
       </w:tr>
@@ -9171,7 +9169,7 @@
               <w:rPr>
                 <w:sz w:val="15"/>
               </w:rPr>
-              <w:t>0.00</w:t>
+              <w:t>0.10</w:t>
             </w:r>
           </w:p>
         </w:tc>
@@ -9757,7 +9755,7 @@
               <w:rPr>
                 <w:sz w:val="15"/>
               </w:rPr>
-              <w:t>0.00</w:t>
+              <w:t>0.10</w:t>
             </w:r>
           </w:p>
         </w:tc>
@@ -9932,7 +9930,7 @@
               <w:rPr>
                 <w:sz w:val="15"/>
               </w:rPr>
-              <w:t>0.00</w:t>
+              <w:t>0.10</w:t>
             </w:r>
           </w:p>
         </w:tc>
@@ -10418,19 +10416,7 @@
               <w:rPr>
                 <w:sz w:val="15"/>
               </w:rPr>
-              <w:t>0.</w:t>
-            </w:r>
-            <w:r>
-              <w:rPr>
-                <w:sz w:val="15"/>
-              </w:rPr>
-              <w:t>1</w:t>
-            </w:r>
-            <w:r>
-              <w:rPr>
-                <w:sz w:val="15"/>
-              </w:rPr>
-              <w:t>0</w:t>
+              <w:t>0.10</w:t>
             </w:r>
           </w:p>
         </w:tc>
@@ -10592,7 +10578,7 @@
               <w:rPr>
                 <w:sz w:val="15"/>
               </w:rPr>
-              <w:t>0.00</w:t>
+              <w:t>0.10</w:t>
             </w:r>
           </w:p>
         </w:tc>
@@ -10754,7 +10740,7 @@
               <w:rPr>
                 <w:sz w:val="15"/>
               </w:rPr>
-              <w:t>0.00</w:t>
+              <w:t>0.10</w:t>
             </w:r>
           </w:p>
         </w:tc>
@@ -10916,7 +10902,7 @@
               <w:rPr>
                 <w:sz w:val="15"/>
               </w:rPr>
-              <w:t>0.00</w:t>
+              <w:t>0.10</w:t>
             </w:r>
           </w:p>
         </w:tc>
@@ -11078,7 +11064,7 @@
               <w:rPr>
                 <w:sz w:val="15"/>
               </w:rPr>
-              <w:t>0.00</w:t>
+              <w:t>0.10</w:t>
             </w:r>
           </w:p>
         </w:tc>
@@ -11240,7 +11226,7 @@
               <w:rPr>
                 <w:sz w:val="15"/>
               </w:rPr>
-              <w:t>0.00</w:t>
+              <w:t>0.10</w:t>
             </w:r>
           </w:p>
         </w:tc>
@@ -11428,7 +11414,7 @@
               <w:rPr>
                 <w:sz w:val="15"/>
               </w:rPr>
-              <w:t>0.00</w:t>
+              <w:t>0.10</w:t>
             </w:r>
           </w:p>
         </w:tc>
@@ -11603,7 +11589,7 @@
               <w:rPr>
                 <w:sz w:val="15"/>
               </w:rPr>
-              <w:t>0.00</w:t>
+              <w:t>0.10</w:t>
             </w:r>
           </w:p>
         </w:tc>
@@ -11765,7 +11751,7 @@
               <w:rPr>
                 <w:sz w:val="15"/>
               </w:rPr>
-              <w:t>0.00</w:t>
+              <w:t>0.10</w:t>
             </w:r>
           </w:p>
         </w:tc>
@@ -12110,13 +12096,7 @@
               <w:rPr>
                 <w:sz w:val="15"/>
               </w:rPr>
-              <w:t>35</w:t>
-            </w:r>
-            <w:r>
-              <w:rPr>
-                <w:sz w:val="15"/>
-              </w:rPr>
-              <w:t>.00</w:t>
+              <w:t>35.00</w:t>
             </w:r>
           </w:p>
         </w:tc>
@@ -12278,13 +12258,7 @@
               <w:rPr>
                 <w:sz w:val="15"/>
               </w:rPr>
-              <w:t>105</w:t>
-            </w:r>
-            <w:r>
-              <w:rPr>
-                <w:sz w:val="15"/>
-              </w:rPr>
-              <w:t>.00</w:t>
+              <w:t>105.00</w:t>
             </w:r>
           </w:p>
         </w:tc>
@@ -12425,7 +12399,7 @@
               <w:rPr>
                 <w:sz w:val="15"/>
               </w:rPr>
-              <w:t>0.00</w:t>
+              <w:t>0.10</w:t>
             </w:r>
           </w:p>
         </w:tc>
@@ -13159,13 +13133,7 @@
               <w:rPr>
                 <w:sz w:val="15"/>
               </w:rPr>
-              <w:t>Air.</w:t>
-            </w:r>
-            <w:r>
-              <w:rPr>
-                <w:sz w:val="15"/>
-              </w:rPr>
-              <w:t>Parcl</w:t>
+              <w:t>Air.Parcl</w:t>
             </w:r>
           </w:p>
         </w:tc>
@@ -13249,13 +13217,7 @@
               <w:rPr>
                 <w:sz w:val="15"/>
               </w:rPr>
-              <w:t>16</w:t>
-            </w:r>
-            <w:r>
-              <w:rPr>
-                <w:sz w:val="15"/>
-              </w:rPr>
-              <w:t>0.00</w:t>
+              <w:t>160.00</w:t>
             </w:r>
           </w:p>
         </w:tc>
@@ -13754,13 +13716,7 @@
               <w:rPr>
                 <w:sz w:val="15"/>
               </w:rPr>
-              <w:t>105</w:t>
-            </w:r>
-            <w:r>
-              <w:rPr>
-                <w:sz w:val="15"/>
-              </w:rPr>
-              <w:t>.00</w:t>
+              <w:t>105.00</w:t>
             </w:r>
           </w:p>
         </w:tc>
@@ -14732,13 +14688,7 @@
               <w:rPr>
                 <w:sz w:val="15"/>
               </w:rPr>
-              <w:t>35</w:t>
-            </w:r>
-            <w:r>
-              <w:rPr>
-                <w:sz w:val="15"/>
-              </w:rPr>
-              <w:t>.00</w:t>
+              <w:t>35.00</w:t>
             </w:r>
           </w:p>
         </w:tc>
@@ -16000,13 +15950,7 @@
               <w:rPr>
                 <w:sz w:val="15"/>
               </w:rPr>
-              <w:t>2</w:t>
-            </w:r>
-            <w:r>
-              <w:rPr>
-                <w:sz w:val="15"/>
-              </w:rPr>
-              <w:t>.00</w:t>
+              <w:t>2.00</w:t>
             </w:r>
           </w:p>
         </w:tc>
@@ -16027,13 +15971,7 @@
               <w:rPr>
                 <w:sz w:val="15"/>
               </w:rPr>
-              <w:t>16</w:t>
-            </w:r>
-            <w:r>
-              <w:rPr>
-                <w:sz w:val="15"/>
-              </w:rPr>
-              <w:t>0.00</w:t>
+              <w:t>160.00</w:t>
             </w:r>
           </w:p>
         </w:tc>
@@ -16161,13 +16099,7 @@
               <w:rPr>
                 <w:sz w:val="15"/>
               </w:rPr>
-              <w:t>2</w:t>
-            </w:r>
-            <w:r>
-              <w:rPr>
-                <w:sz w:val="15"/>
-              </w:rPr>
-              <w:t>.00</w:t>
+              <w:t>2.00</w:t>
             </w:r>
           </w:p>
         </w:tc>
@@ -16188,13 +16120,7 @@
               <w:rPr>
                 <w:sz w:val="15"/>
               </w:rPr>
-              <w:t>16</w:t>
-            </w:r>
-            <w:r>
-              <w:rPr>
-                <w:sz w:val="15"/>
-              </w:rPr>
-              <w:t>0.00</w:t>
+              <w:t>160.00</w:t>
             </w:r>
           </w:p>
         </w:tc>
@@ -16356,13 +16282,7 @@
               <w:rPr>
                 <w:sz w:val="15"/>
               </w:rPr>
-              <w:t>35</w:t>
-            </w:r>
-            <w:r>
-              <w:rPr>
-                <w:sz w:val="15"/>
-              </w:rPr>
-              <w:t>.00</w:t>
+              <w:t>35.00</w:t>
             </w:r>
           </w:p>
         </w:tc>
@@ -18806,13 +18726,7 @@
               <w:rPr>
                 <w:sz w:val="15"/>
               </w:rPr>
-              <w:t>20</w:t>
-            </w:r>
-            <w:r>
-              <w:rPr>
-                <w:sz w:val="15"/>
-              </w:rPr>
-              <w:t>.00</w:t>
+              <w:t>20.00</w:t>
             </w:r>
           </w:p>
         </w:tc>
@@ -28654,7 +28568,13 @@
               <w:rPr>
                 <w:sz w:val="15"/>
               </w:rPr>
-              <w:t>40.00</w:t>
+              <w:t>35</w:t>
+            </w:r>
+            <w:r>
+              <w:rPr>
+                <w:sz w:val="15"/>
+              </w:rPr>
+              <w:t>.00</w:t>
             </w:r>
           </w:p>
         </w:tc>
@@ -30579,7 +30499,13 @@
               <w:rPr>
                 <w:sz w:val="15"/>
               </w:rPr>
-              <w:t>40.00</w:t>
+              <w:t>35</w:t>
+            </w:r>
+            <w:r>
+              <w:rPr>
+                <w:sz w:val="15"/>
+              </w:rPr>
+              <w:t>.00</w:t>
             </w:r>
           </w:p>
         </w:tc>
@@ -30970,6 +30896,12 @@
               <w:rPr>
                 <w:sz w:val="15"/>
               </w:rPr>
+              <w:t>Air.</w:t>
+            </w:r>
+            <w:r>
+              <w:rPr>
+                <w:sz w:val="15"/>
+              </w:rPr>
               <w:t>Parcl</w:t>
             </w:r>
           </w:p>
@@ -34242,7 +34174,13 @@
               <w:rPr>
                 <w:sz w:val="15"/>
               </w:rPr>
-              <w:t>40.00</w:t>
+              <w:t>35</w:t>
+            </w:r>
+            <w:r>
+              <w:rPr>
+                <w:sz w:val="15"/>
+              </w:rPr>
+              <w:t>.00</w:t>
             </w:r>
           </w:p>
         </w:tc>
@@ -35531,7 +35469,27 @@
               <w:rPr>
                 <w:sz w:val="15"/>
               </w:rPr>
-              <w:t>1.00</w:t>
+              <w:t>0</w:t>
+            </w:r>
+            <w:r>
+              <w:rPr>
+                <w:sz w:val="15"/>
+              </w:rPr>
+              <w:t>.</w:t>
+            </w:r>
+            <w:r>
+              <w:rPr>
+                <w:sz w:val="15"/>
+              </w:rPr>
+              <w:t>1</w:t>
+            </w:r>
+            <w:bookmarkStart w:id="0" w:name="_GoBack"/>
+            <w:bookmarkEnd w:id="0"/>
+            <w:r>
+              <w:rPr>
+                <w:sz w:val="15"/>
+              </w:rPr>
+              <w:t>0</w:t>
             </w:r>
           </w:p>
         </w:tc>
@@ -37141,7 +37099,7 @@
                   <w:rPr>
                     <w:noProof/>
                   </w:rPr>
-                  <w:t>2</w:t>
+                  <w:t>3</w:t>
                 </w:r>
                 <w:r>
                   <w:fldChar w:fldCharType="end"/>

--- a/2022/04.docx
+++ b/2022/04.docx
@@ -186,7 +186,9 @@
       </w:r>
       <w:r>
         <w:tab/>
-        <w:t>112</w:t>
+      </w:r>
+      <w:r>
+        <w:t>17</w:t>
       </w:r>
     </w:p>
     <w:p>
@@ -223,10 +225,19 @@
         <w:tab/>
       </w:r>
       <w:r>
-        <w:t>30</w:t>
+        <w:t>3</w:t>
       </w:r>
       <w:r>
-        <w:t>/04/2023</w:t>
+        <w:t>1</w:t>
+      </w:r>
+      <w:r>
+        <w:t>/0</w:t>
+      </w:r>
+      <w:r>
+        <w:t>5</w:t>
+      </w:r>
+      <w:r>
+        <w:t>/2023</w:t>
       </w:r>
     </w:p>
     <w:p>
@@ -9317,7 +9328,12 @@
       </w:r>
       <w:r>
         <w:tab/>
-        <w:t>5060.00</w:t>
+      </w:r>
+      <w:r>
+        <w:t>4215</w:t>
+      </w:r>
+      <w:r>
+        <w:t>.00</w:t>
       </w:r>
     </w:p>
     <w:p>
@@ -35483,8 +35499,6 @@
               </w:rPr>
               <w:t>1</w:t>
             </w:r>
-            <w:bookmarkStart w:id="0" w:name="_GoBack"/>
-            <w:bookmarkEnd w:id="0"/>
             <w:r>
               <w:rPr>
                 <w:sz w:val="15"/>
@@ -36088,7 +36102,14 @@
                 <w:b/>
                 <w:sz w:val="15"/>
               </w:rPr>
-              <w:t>32</w:t>
+              <w:t>3</w:t>
+            </w:r>
+            <w:r>
+              <w:rPr>
+                <w:b/>
+                <w:sz w:val="15"/>
+              </w:rPr>
+              <w:t>9</w:t>
             </w:r>
             <w:r>
               <w:rPr>
@@ -36224,7 +36245,14 @@
                 <w:b/>
                 <w:sz w:val="15"/>
               </w:rPr>
-              <w:t>4260.00</w:t>
+              <w:t>3645</w:t>
+            </w:r>
+            <w:r>
+              <w:rPr>
+                <w:b/>
+                <w:sz w:val="15"/>
+              </w:rPr>
+              <w:t>.00</w:t>
             </w:r>
           </w:p>
         </w:tc>
@@ -36335,7 +36363,28 @@
                 <w:b/>
                 <w:sz w:val="15"/>
               </w:rPr>
-              <w:t>22540</w:t>
+              <w:t>22</w:t>
+            </w:r>
+            <w:r>
+              <w:rPr>
+                <w:b/>
+                <w:sz w:val="15"/>
+              </w:rPr>
+              <w:t>46</w:t>
+            </w:r>
+            <w:r>
+              <w:rPr>
+                <w:b/>
+                <w:sz w:val="15"/>
+              </w:rPr>
+              <w:t>0</w:t>
+            </w:r>
+            <w:r>
+              <w:rPr>
+                <w:b/>
+                <w:sz w:val="15"/>
+              </w:rPr>
+              <w:t>.00</w:t>
             </w:r>
           </w:p>
         </w:tc>
@@ -36446,7 +36495,14 @@
                 <w:rFonts w:ascii="Courier New"/>
                 <w:b/>
               </w:rPr>
-              <w:t>22540.00</w:t>
+              <w:t>22460</w:t>
+            </w:r>
+            <w:r>
+              <w:rPr>
+                <w:rFonts w:ascii="Courier New"/>
+                <w:b/>
+              </w:rPr>
+              <w:t>.00</w:t>
             </w:r>
           </w:p>
         </w:tc>
@@ -36493,82 +36549,86 @@
                 <w:b/>
                 <w:sz w:val="15"/>
               </w:rPr>
-              <w:t>Twenty</w:t>
+              <w:t>T</w:t>
             </w:r>
             <w:r>
               <w:rPr>
                 <w:b/>
-                <w:spacing w:val="6"/>
-                <w:sz w:val="15"/>
-              </w:rPr>
-              <w:t xml:space="preserve"> </w:t>
+                <w:sz w:val="15"/>
+              </w:rPr>
+              <w:t>wenty</w:t>
             </w:r>
             <w:r>
               <w:rPr>
                 <w:b/>
                 <w:sz w:val="15"/>
               </w:rPr>
-              <w:t>Two</w:t>
+              <w:t xml:space="preserve"> T</w:t>
             </w:r>
             <w:r>
               <w:rPr>
                 <w:b/>
-                <w:spacing w:val="6"/>
-                <w:sz w:val="15"/>
-              </w:rPr>
-              <w:t xml:space="preserve"> </w:t>
+                <w:sz w:val="15"/>
+              </w:rPr>
+              <w:t xml:space="preserve">wo </w:t>
             </w:r>
             <w:r>
               <w:rPr>
                 <w:b/>
                 <w:sz w:val="15"/>
               </w:rPr>
-              <w:t>Thousand</w:t>
+              <w:t>T</w:t>
             </w:r>
             <w:r>
               <w:rPr>
                 <w:b/>
-                <w:spacing w:val="6"/>
-                <w:sz w:val="15"/>
-              </w:rPr>
-              <w:t xml:space="preserve"> </w:t>
+                <w:sz w:val="15"/>
+              </w:rPr>
+              <w:t xml:space="preserve">housand </w:t>
             </w:r>
             <w:r>
               <w:rPr>
                 <w:b/>
                 <w:sz w:val="15"/>
               </w:rPr>
-              <w:t>Five</w:t>
+              <w:t>F</w:t>
             </w:r>
             <w:r>
               <w:rPr>
                 <w:b/>
-                <w:spacing w:val="7"/>
-                <w:sz w:val="15"/>
-              </w:rPr>
-              <w:t xml:space="preserve"> </w:t>
+                <w:sz w:val="15"/>
+              </w:rPr>
+              <w:t xml:space="preserve">our </w:t>
             </w:r>
             <w:r>
               <w:rPr>
                 <w:b/>
                 <w:sz w:val="15"/>
               </w:rPr>
-              <w:t>Hundred</w:t>
+              <w:t>H</w:t>
             </w:r>
             <w:r>
               <w:rPr>
                 <w:b/>
-                <w:spacing w:val="6"/>
-                <w:sz w:val="15"/>
-              </w:rPr>
-              <w:t xml:space="preserve"> </w:t>
+                <w:sz w:val="15"/>
+              </w:rPr>
+              <w:t xml:space="preserve">undred </w:t>
             </w:r>
             <w:r>
               <w:rPr>
                 <w:b/>
                 <w:sz w:val="15"/>
               </w:rPr>
-              <w:t>Forty</w:t>
+              <w:t>S</w:t>
+            </w:r>
+            <w:bookmarkStart w:id="0" w:name="_GoBack"/>
+            <w:bookmarkEnd w:id="0"/>
+            <w:r>
+              <w:rPr>
+                <w:b/>
+                <w:sz w:val="15"/>
+              </w:rPr>
+              <w:t>ixty</w:t>
             </w:r>
             <w:r>
               <w:rPr>
@@ -37208,7 +37268,10 @@
                   <w:ind w:left="20"/>
                 </w:pPr>
                 <w:r>
-                  <w:t>8120.00</w:t>
+                  <w:t>8765</w:t>
+                </w:r>
+                <w:r>
+                  <w:t>.00</w:t>
                 </w:r>
               </w:p>
             </w:txbxContent>
